--- a/doc/demand/优惠券交易平台项目-功能因果文档-V0.1.docx
+++ b/doc/demand/优惠券交易平台项目-功能因果文档-V0.1.docx
@@ -46,7 +46,6 @@
       <w:r>
         <w:t xml:space="preserve">  </w:t>
       </w:r>
-      <w:bookmarkStart w:id="0" w:name="_GoBack"/>
       <w:r>
         <w:rPr>
           <w:b/>
@@ -60,7 +59,6 @@
         </w:rPr>
         <w:t>：</w:t>
       </w:r>
-      <w:bookmarkEnd w:id="0"/>
     </w:p>
     <w:p>
       <w:r>
@@ -77,11 +75,6 @@
       </w:r>
     </w:p>
     <w:p>
-      <w:pPr>
-        <w:rPr>
-          <w:rFonts w:hint="eastAsia"/>
-        </w:rPr>
-      </w:pPr>
       <w:r>
         <w:rPr>
           <w:rFonts w:hint="eastAsia"/>
@@ -168,7 +161,13 @@
         <w:rPr>
           <w:rFonts w:hint="eastAsia"/>
         </w:rPr>
-        <w:t>发现电子的优惠券是优惠力度很大、供不应求，且目前市场上没有看到专门买卖银行的电子优惠券的交易平台</w:t>
+        <w:t>发现电子的优惠券</w:t>
+      </w:r>
+      <w:r>
+        <w:rPr>
+          <w:rFonts w:hint="eastAsia"/>
+        </w:rPr>
+        <w:t>优惠力度很大、供不应求，且目前市场上没有看到专门买卖银行的电子优惠券的交易平台</w:t>
       </w:r>
       <w:r>
         <w:rPr>
@@ -192,6 +191,20 @@
         <w:rPr>
           <w:rFonts w:hint="eastAsia"/>
         </w:rPr>
+        <w:t>1</w:t>
+      </w:r>
+      <w:r>
+        <w:rPr>
+          <w:rFonts w:hint="eastAsia"/>
+        </w:rPr>
+        <w:t>年</w:t>
+      </w:r>
+      <w:bookmarkStart w:id="0" w:name="_GoBack"/>
+      <w:bookmarkEnd w:id="0"/>
+      <w:r>
+        <w:rPr>
+          <w:rFonts w:hint="eastAsia"/>
+        </w:rPr>
         <w:t>可以产生</w:t>
       </w:r>
       <w:r>
@@ -217,9 +230,6 @@
       <w:pPr>
         <w:ind w:firstLineChars="200" w:firstLine="420"/>
         <w:jc w:val="left"/>
-        <w:rPr>
-          <w:rFonts w:hint="eastAsia"/>
-        </w:rPr>
       </w:pPr>
       <w:r>
         <w:t>下面从功能的来由介绍优惠券交易平台项目</w:t>
@@ -281,16 +291,14 @@
         <w:pStyle w:val="a3"/>
         <w:ind w:left="992"/>
         <w:rPr>
-          <w:rFonts w:hint="eastAsia"/>
-          <w:b/>
-        </w:rPr>
-      </w:pPr>
-      <w:proofErr w:type="gramStart"/>
-      <w:r>
-        <w:rPr>
-          <w:rFonts w:hint="eastAsia"/>
-        </w:rPr>
-        <w:t>用</w:t>
+          <w:b/>
+        </w:rPr>
+      </w:pPr>
+      <w:r>
+        <w:rPr>
+          <w:rFonts w:hint="eastAsia"/>
+        </w:rPr>
+        <w:t>通过</w:t>
       </w:r>
       <w:r>
         <w:rPr>
@@ -310,13 +318,18 @@
         </w:rPr>
         <w:t>注册</w:t>
       </w:r>
-      <w:proofErr w:type="gramEnd"/>
       <w:r>
         <w:rPr>
           <w:rFonts w:hint="eastAsia"/>
         </w:rPr>
         <w:t>的方式</w:t>
       </w:r>
+      <w:r>
+        <w:rPr>
+          <w:rFonts w:hint="eastAsia"/>
+        </w:rPr>
+        <w:t>进行注册</w:t>
+      </w:r>
     </w:p>
     <w:p>
       <w:pPr>
@@ -333,21 +346,19 @@
         </w:rPr>
         <w:t xml:space="preserve">  </w:t>
       </w:r>
-      <w:proofErr w:type="gramStart"/>
-      <w:r>
-        <w:rPr>
-          <w:rFonts w:hint="eastAsia"/>
-          <w:b/>
-        </w:rPr>
-        <w:t>用邀请</w:t>
-      </w:r>
-      <w:proofErr w:type="gramEnd"/>
-      <w:r>
-        <w:rPr>
-          <w:rFonts w:hint="eastAsia"/>
-          <w:b/>
-        </w:rPr>
-        <w:t>注册的原因是什么？</w:t>
+      <w:r>
+        <w:rPr>
+          <w:rFonts w:hint="eastAsia"/>
+          <w:b/>
+        </w:rPr>
+        <w:t>通过</w:t>
+      </w:r>
+      <w:r>
+        <w:rPr>
+          <w:rFonts w:hint="eastAsia"/>
+          <w:b/>
+        </w:rPr>
+        <w:t>邀请注册的原因是什么？</w:t>
       </w:r>
     </w:p>
     <w:p>
@@ -413,9 +424,6 @@
       <w:pPr>
         <w:pStyle w:val="a3"/>
         <w:ind w:left="992" w:firstLineChars="0" w:firstLine="0"/>
-        <w:rPr>
-          <w:rFonts w:hint="eastAsia"/>
-        </w:rPr>
       </w:pPr>
       <w:r>
         <w:rPr>
@@ -516,9 +524,6 @@
       <w:pPr>
         <w:pStyle w:val="a3"/>
         <w:ind w:left="992" w:firstLineChars="0" w:firstLine="0"/>
-        <w:rPr>
-          <w:rFonts w:hint="eastAsia"/>
-        </w:rPr>
       </w:pPr>
       <w:r>
         <w:rPr>
@@ -646,9 +651,6 @@
       <w:pPr>
         <w:pStyle w:val="a3"/>
         <w:ind w:left="992" w:firstLineChars="100" w:firstLine="211"/>
-        <w:rPr>
-          <w:rFonts w:hint="eastAsia"/>
-        </w:rPr>
       </w:pPr>
       <w:r>
         <w:rPr>
@@ -729,13 +731,7 @@
         <w:rPr>
           <w:rFonts w:hint="eastAsia"/>
         </w:rPr>
-        <w:t>为了解决平台划账给用户的问题，也</w:t>
-      </w:r>
-      <w:r>
-        <w:rPr>
-          <w:rFonts w:hint="eastAsia"/>
-        </w:rPr>
-        <w:t>方便平台、用户查看清算数据</w:t>
+        <w:t>为了解决平台划账给用户的问题，也方便平台、用户查看清算数据</w:t>
       </w:r>
     </w:p>
     <w:p>
@@ -788,9 +784,6 @@
       <w:pPr>
         <w:pStyle w:val="a3"/>
         <w:ind w:left="992"/>
-        <w:rPr>
-          <w:rFonts w:hint="eastAsia"/>
-        </w:rPr>
       </w:pPr>
       <w:r>
         <w:t>方便用户修改自己的密码</w:t>
@@ -878,9 +871,6 @@
       <w:pPr>
         <w:pStyle w:val="a3"/>
         <w:ind w:left="992"/>
-        <w:rPr>
-          <w:rFonts w:hint="eastAsia"/>
-        </w:rPr>
       </w:pPr>
       <w:r>
         <w:t>每个用户生成邀请码的次数无限</w:t>
@@ -945,9 +935,6 @@
       <w:pPr>
         <w:pStyle w:val="a3"/>
         <w:ind w:left="992"/>
-        <w:rPr>
-          <w:rFonts w:hint="eastAsia"/>
-        </w:rPr>
       </w:pPr>
       <w:r>
         <w:t>方便卖家查看自己发布了哪些优惠券</w:t>
@@ -981,9 +968,6 @@
       <w:pPr>
         <w:pStyle w:val="a3"/>
         <w:ind w:left="992"/>
-        <w:rPr>
-          <w:rFonts w:hint="eastAsia"/>
-        </w:rPr>
       </w:pPr>
       <w:r>
         <w:lastRenderedPageBreak/>
@@ -1040,9 +1024,6 @@
       <w:pPr>
         <w:pStyle w:val="a3"/>
         <w:ind w:left="992"/>
-        <w:rPr>
-          <w:rFonts w:hint="eastAsia"/>
-        </w:rPr>
       </w:pPr>
       <w:r>
         <w:t>方便用户将不想售卖的优惠券停止售卖的功能</w:t>
@@ -1119,7 +1100,6 @@
         <w:pStyle w:val="a3"/>
         <w:ind w:left="992"/>
         <w:rPr>
-          <w:rFonts w:hint="eastAsia"/>
           <w:b/>
         </w:rPr>
       </w:pPr>
@@ -1201,7 +1181,6 @@
         <w:pStyle w:val="a3"/>
         <w:ind w:left="992"/>
         <w:rPr>
-          <w:rFonts w:hint="eastAsia"/>
           <w:b/>
         </w:rPr>
       </w:pPr>
@@ -1271,9 +1250,8 @@
     <w:p>
       <w:pPr>
         <w:pStyle w:val="a3"/>
-        <w:ind w:left="992" w:firstLineChars="100" w:firstLine="210"/>
-        <w:rPr>
-          <w:rFonts w:hint="eastAsia"/>
+        <w:ind w:left="992"/>
+        <w:rPr>
           <w:b/>
         </w:rPr>
       </w:pPr>
@@ -1361,16 +1339,1199 @@
     <w:p>
       <w:pPr>
         <w:pStyle w:val="a3"/>
+        <w:ind w:left="992"/>
+      </w:pPr>
+      <w:r>
+        <w:rPr>
+          <w:rFonts w:hint="eastAsia"/>
+        </w:rPr>
+        <w:t>为了</w:t>
+      </w:r>
+      <w:r>
+        <w:t>提高买卖双方之间的粘性关系</w:t>
+      </w:r>
+      <w:r>
+        <w:rPr>
+          <w:rFonts w:hint="eastAsia"/>
+        </w:rPr>
+        <w:t>，</w:t>
+      </w:r>
+      <w:r>
+        <w:t>设计添加好友功能</w:t>
+      </w:r>
+      <w:r>
+        <w:rPr>
+          <w:rFonts w:hint="eastAsia"/>
+        </w:rPr>
+        <w:t>；</w:t>
+      </w:r>
+    </w:p>
+    <w:p>
+      <w:pPr>
+        <w:pStyle w:val="a3"/>
+        <w:ind w:left="992"/>
+      </w:pPr>
+      <w:r>
+        <w:t>当双方关系不友好时</w:t>
+      </w:r>
+      <w:r>
+        <w:rPr>
+          <w:rFonts w:hint="eastAsia"/>
+        </w:rPr>
+        <w:t>，</w:t>
+      </w:r>
+      <w:r>
+        <w:t>用户可以选择删除好友</w:t>
+      </w:r>
+      <w:r>
+        <w:rPr>
+          <w:rFonts w:hint="eastAsia"/>
+        </w:rPr>
+        <w:t>，</w:t>
+      </w:r>
+      <w:r>
+        <w:t>以解除好友关系</w:t>
+      </w:r>
+    </w:p>
+    <w:p>
+      <w:pPr>
+        <w:pStyle w:val="a3"/>
+        <w:ind w:left="992" w:firstLineChars="0" w:firstLine="0"/>
+        <w:outlineLvl w:val="1"/>
+        <w:rPr>
+          <w:b/>
+        </w:rPr>
+      </w:pPr>
+      <w:r>
+        <w:rPr>
+          <w:rFonts w:hint="eastAsia"/>
+          <w:b/>
+        </w:rPr>
+        <w:t xml:space="preserve">5 </w:t>
+      </w:r>
+      <w:r>
+        <w:rPr>
+          <w:rFonts w:hint="eastAsia"/>
+          <w:b/>
+        </w:rPr>
+        <w:t>发布优惠券</w:t>
+      </w:r>
+    </w:p>
+    <w:p>
+      <w:pPr>
+        <w:pStyle w:val="a3"/>
+        <w:ind w:left="992" w:firstLineChars="0" w:firstLine="0"/>
+        <w:outlineLvl w:val="1"/>
+        <w:rPr>
+          <w:b/>
+        </w:rPr>
+      </w:pPr>
+      <w:r>
+        <w:rPr>
+          <w:rFonts w:hint="eastAsia"/>
+          <w:b/>
+        </w:rPr>
+        <w:t xml:space="preserve">  5.1 </w:t>
+      </w:r>
+      <w:r>
+        <w:rPr>
+          <w:rFonts w:hint="eastAsia"/>
+          <w:b/>
+        </w:rPr>
+        <w:t>发布优惠券</w:t>
+      </w:r>
+    </w:p>
+    <w:p>
+      <w:pPr>
+        <w:pStyle w:val="a3"/>
+        <w:ind w:left="992" w:firstLineChars="0" w:firstLine="0"/>
+        <w:outlineLvl w:val="1"/>
+        <w:rPr>
+          <w:b/>
+        </w:rPr>
+      </w:pPr>
+      <w:r>
+        <w:rPr>
+          <w:rFonts w:hint="eastAsia"/>
+          <w:b/>
+        </w:rPr>
+        <w:t>6</w:t>
+      </w:r>
+      <w:r>
+        <w:rPr>
+          <w:rFonts w:hint="eastAsia"/>
+          <w:b/>
+        </w:rPr>
+        <w:t xml:space="preserve"> </w:t>
+      </w:r>
+      <w:r>
+        <w:rPr>
+          <w:rFonts w:hint="eastAsia"/>
+          <w:b/>
+        </w:rPr>
+        <w:t>卖场</w:t>
+      </w:r>
+    </w:p>
+    <w:p>
+      <w:pPr>
+        <w:pStyle w:val="a3"/>
+        <w:ind w:left="992" w:firstLineChars="0" w:firstLine="0"/>
+        <w:outlineLvl w:val="2"/>
+        <w:rPr>
+          <w:b/>
+        </w:rPr>
+      </w:pPr>
+      <w:r>
+        <w:rPr>
+          <w:rFonts w:hint="eastAsia"/>
+          <w:b/>
+        </w:rPr>
+        <w:t xml:space="preserve"> 6</w:t>
+      </w:r>
+      <w:r>
+        <w:rPr>
+          <w:rFonts w:hint="eastAsia"/>
+          <w:b/>
+        </w:rPr>
+        <w:t>.1</w:t>
+      </w:r>
+      <w:r>
+        <w:rPr>
+          <w:b/>
+        </w:rPr>
+        <w:t xml:space="preserve"> </w:t>
+      </w:r>
+      <w:r>
+        <w:rPr>
+          <w:b/>
+        </w:rPr>
+        <w:t>查询优惠券列表</w:t>
+      </w:r>
+    </w:p>
+    <w:p>
+      <w:pPr>
+        <w:pStyle w:val="a3"/>
+        <w:ind w:left="992" w:firstLineChars="100" w:firstLine="211"/>
+        <w:rPr>
+          <w:b/>
+        </w:rPr>
+      </w:pPr>
+      <w:r>
+        <w:rPr>
+          <w:b/>
+        </w:rPr>
+        <w:t>为什么要有查询优惠券列表功能</w:t>
+      </w:r>
+      <w:r>
+        <w:rPr>
+          <w:rFonts w:hint="eastAsia"/>
+          <w:b/>
+        </w:rPr>
+        <w:t>？</w:t>
+      </w:r>
+    </w:p>
+    <w:p>
+      <w:pPr>
+        <w:pStyle w:val="a3"/>
+        <w:ind w:left="992"/>
+      </w:pPr>
+      <w:r>
+        <w:t>方便用户根据优惠券名称</w:t>
+      </w:r>
+      <w:r>
+        <w:rPr>
+          <w:rFonts w:hint="eastAsia"/>
+        </w:rPr>
+        <w:t>、</w:t>
+      </w:r>
+      <w:r>
+        <w:rPr>
+          <w:rFonts w:hint="eastAsia"/>
+        </w:rPr>
+        <w:t>类别、</w:t>
+      </w:r>
+      <w:r>
+        <w:t>区域</w:t>
+      </w:r>
+      <w:r>
+        <w:rPr>
+          <w:rFonts w:hint="eastAsia"/>
+        </w:rPr>
+        <w:t>、</w:t>
+      </w:r>
+      <w:r>
+        <w:t>距离</w:t>
+      </w:r>
+      <w:r>
+        <w:rPr>
+          <w:rFonts w:hint="eastAsia"/>
+        </w:rPr>
+        <w:t>、</w:t>
+      </w:r>
+      <w:r>
+        <w:t>附近查看优惠券的列表信息</w:t>
+      </w:r>
+    </w:p>
+    <w:p>
+      <w:pPr>
+        <w:pStyle w:val="a3"/>
+        <w:ind w:left="992" w:firstLineChars="0" w:firstLine="0"/>
+        <w:outlineLvl w:val="2"/>
+        <w:rPr>
+          <w:b/>
+        </w:rPr>
+      </w:pPr>
+      <w:r>
+        <w:rPr>
+          <w:rFonts w:hint="eastAsia"/>
+          <w:b/>
+        </w:rPr>
+        <w:t xml:space="preserve"> </w:t>
+      </w:r>
+      <w:r>
+        <w:rPr>
+          <w:rFonts w:hint="eastAsia"/>
+          <w:b/>
+        </w:rPr>
+        <w:t>6</w:t>
+      </w:r>
+      <w:r>
+        <w:rPr>
+          <w:rFonts w:hint="eastAsia"/>
+          <w:b/>
+        </w:rPr>
+        <w:t xml:space="preserve">.2 </w:t>
+      </w:r>
+      <w:r>
+        <w:rPr>
+          <w:rFonts w:hint="eastAsia"/>
+          <w:b/>
+        </w:rPr>
+        <w:t>查看优惠券详情</w:t>
+      </w:r>
+    </w:p>
+    <w:p>
+      <w:pPr>
+        <w:pStyle w:val="a3"/>
+        <w:ind w:left="992" w:firstLineChars="0" w:firstLine="0"/>
+        <w:rPr>
+          <w:b/>
+        </w:rPr>
+      </w:pPr>
+      <w:r>
+        <w:rPr>
+          <w:rFonts w:hint="eastAsia"/>
+          <w:b/>
+        </w:rPr>
+        <w:t xml:space="preserve"> </w:t>
+      </w:r>
+      <w:r>
+        <w:rPr>
+          <w:rFonts w:hint="eastAsia"/>
+        </w:rPr>
+        <w:t xml:space="preserve">  </w:t>
+      </w:r>
+      <w:r>
+        <w:rPr>
+          <w:rFonts w:hint="eastAsia"/>
+          <w:b/>
+        </w:rPr>
+        <w:t>详情中为什么包含买家的信用评级、买卖双方的关系链？</w:t>
+      </w:r>
+    </w:p>
+    <w:p>
+      <w:pPr>
+        <w:pStyle w:val="a3"/>
+        <w:ind w:left="992" w:firstLineChars="0" w:firstLine="0"/>
+      </w:pPr>
+      <w:r>
+        <w:t xml:space="preserve">  </w:t>
+      </w:r>
+      <w:r>
+        <w:t xml:space="preserve"> </w:t>
+      </w:r>
+      <w:r>
+        <w:t xml:space="preserve"> </w:t>
+      </w:r>
+      <w:r>
+        <w:t>方便买家</w:t>
+      </w:r>
+      <w:r>
+        <w:t>根据信用评级</w:t>
+      </w:r>
+      <w:r>
+        <w:rPr>
+          <w:rFonts w:hint="eastAsia"/>
+        </w:rPr>
+        <w:t>、</w:t>
+      </w:r>
+      <w:r>
+        <w:t>关系链的长短来</w:t>
+      </w:r>
+      <w:r>
+        <w:t>判断风险</w:t>
+      </w:r>
+    </w:p>
+    <w:p>
+      <w:pPr>
+        <w:pStyle w:val="a3"/>
+        <w:ind w:left="992" w:firstLineChars="0" w:firstLine="0"/>
+      </w:pPr>
+      <w:r>
+        <w:rPr>
+          <w:rFonts w:hint="eastAsia"/>
+        </w:rPr>
+        <w:t xml:space="preserve">  </w:t>
+      </w:r>
+      <w:r>
+        <w:t xml:space="preserve"> </w:t>
+      </w:r>
+      <w:r>
+        <w:t xml:space="preserve"> </w:t>
+      </w:r>
+      <w:r>
+        <w:rPr>
+          <w:rFonts w:hint="eastAsia"/>
+        </w:rPr>
+        <w:t>信用等级越高风险越低</w:t>
+      </w:r>
+    </w:p>
+    <w:p>
+      <w:pPr>
+        <w:pStyle w:val="a3"/>
+        <w:ind w:left="992" w:firstLineChars="0" w:firstLine="0"/>
+      </w:pPr>
+      <w:r>
+        <w:rPr>
+          <w:rFonts w:hint="eastAsia"/>
+        </w:rPr>
+        <w:t xml:space="preserve">  </w:t>
+      </w:r>
+      <w:r>
+        <w:t xml:space="preserve"> </w:t>
+      </w:r>
+      <w:r>
+        <w:rPr>
+          <w:rFonts w:hint="eastAsia"/>
+        </w:rPr>
+        <w:t xml:space="preserve"> </w:t>
+      </w:r>
+      <w:r>
+        <w:rPr>
+          <w:rFonts w:hint="eastAsia"/>
+        </w:rPr>
+        <w:t>关系</w:t>
+      </w:r>
+      <w:r>
+        <w:rPr>
+          <w:rFonts w:hint="eastAsia"/>
+        </w:rPr>
+        <w:t>链越长风险越高</w:t>
+      </w:r>
+    </w:p>
+    <w:p>
+      <w:pPr>
+        <w:pStyle w:val="a3"/>
+        <w:ind w:left="992" w:firstLineChars="0" w:firstLine="0"/>
+        <w:outlineLvl w:val="2"/>
+        <w:rPr>
+          <w:b/>
+        </w:rPr>
+      </w:pPr>
+      <w:r>
+        <w:rPr>
+          <w:rFonts w:hint="eastAsia"/>
+          <w:b/>
+        </w:rPr>
+        <w:t xml:space="preserve"> 6</w:t>
+      </w:r>
+      <w:r>
+        <w:rPr>
+          <w:rFonts w:hint="eastAsia"/>
+          <w:b/>
+        </w:rPr>
+        <w:t xml:space="preserve">.3 </w:t>
+      </w:r>
+      <w:r>
+        <w:rPr>
+          <w:rFonts w:hint="eastAsia"/>
+          <w:b/>
+        </w:rPr>
+        <w:t>即时通讯</w:t>
+      </w:r>
+    </w:p>
+    <w:p>
+      <w:pPr>
+        <w:pStyle w:val="a3"/>
+        <w:ind w:left="992" w:firstLineChars="0" w:firstLine="0"/>
+        <w:rPr>
+          <w:b/>
+        </w:rPr>
+      </w:pPr>
+      <w:r>
+        <w:rPr>
+          <w:rFonts w:hint="eastAsia"/>
+          <w:b/>
+        </w:rPr>
+        <w:t xml:space="preserve">  </w:t>
+      </w:r>
+      <w:r>
+        <w:rPr>
+          <w:rFonts w:hint="eastAsia"/>
+          <w:b/>
+        </w:rPr>
+        <w:t>为什么要有即时通讯功能？</w:t>
+      </w:r>
+    </w:p>
+    <w:p>
+      <w:pPr>
+        <w:pStyle w:val="a3"/>
+        <w:ind w:left="992"/>
+      </w:pPr>
+      <w:r>
+        <w:t>买家不满足于只通过查看优惠券详细信息就购买该券</w:t>
+      </w:r>
+      <w:r>
+        <w:rPr>
+          <w:rFonts w:hint="eastAsia"/>
+        </w:rPr>
+        <w:t>，</w:t>
+      </w:r>
+      <w:r>
+        <w:t>买家</w:t>
+      </w:r>
+      <w:r>
+        <w:t>需要额外</w:t>
+      </w:r>
+      <w:r>
+        <w:t>咨询该优惠券的</w:t>
+      </w:r>
+      <w:r>
+        <w:t>各种</w:t>
+      </w:r>
+      <w:r>
+        <w:t>相关信息</w:t>
+      </w:r>
+      <w:r>
+        <w:rPr>
+          <w:rFonts w:hint="eastAsia"/>
+        </w:rPr>
+        <w:t>，</w:t>
+      </w:r>
+      <w:r>
+        <w:t>以增加买家对优惠券的了解</w:t>
+      </w:r>
+      <w:r>
+        <w:rPr>
+          <w:rFonts w:hint="eastAsia"/>
+        </w:rPr>
+        <w:t>，</w:t>
+      </w:r>
+      <w:r>
+        <w:rPr>
+          <w:rFonts w:hint="eastAsia"/>
+        </w:rPr>
+        <w:t>了解该优惠券与</w:t>
+      </w:r>
+      <w:r>
+        <w:rPr>
+          <w:rFonts w:hint="eastAsia"/>
+        </w:rPr>
+        <w:t>用户自身</w:t>
+      </w:r>
+      <w:r>
+        <w:rPr>
+          <w:rFonts w:hint="eastAsia"/>
+        </w:rPr>
+        <w:t>需求的匹配程度。</w:t>
+      </w:r>
+    </w:p>
+    <w:p>
+      <w:pPr>
+        <w:pStyle w:val="a3"/>
+        <w:ind w:left="992" w:firstLineChars="0" w:firstLine="0"/>
+        <w:outlineLvl w:val="2"/>
+        <w:rPr>
+          <w:b/>
+        </w:rPr>
+      </w:pPr>
+      <w:r>
+        <w:rPr>
+          <w:rFonts w:hint="eastAsia"/>
+          <w:b/>
+        </w:rPr>
+        <w:t xml:space="preserve"> 6.4 </w:t>
+      </w:r>
+      <w:r>
+        <w:rPr>
+          <w:rFonts w:hint="eastAsia"/>
+          <w:b/>
+        </w:rPr>
+        <w:t>生成订单</w:t>
+      </w:r>
+    </w:p>
+    <w:p>
+      <w:pPr>
+        <w:pStyle w:val="a3"/>
+        <w:ind w:left="992" w:firstLineChars="0" w:firstLine="0"/>
+        <w:outlineLvl w:val="2"/>
+        <w:rPr>
+          <w:b/>
+        </w:rPr>
+      </w:pPr>
+      <w:r>
+        <w:rPr>
+          <w:rFonts w:hint="eastAsia"/>
+          <w:b/>
+        </w:rPr>
+        <w:t xml:space="preserve"> 6.5 </w:t>
+      </w:r>
+      <w:r>
+        <w:rPr>
+          <w:rFonts w:hint="eastAsia"/>
+          <w:b/>
+        </w:rPr>
+        <w:t>支付订单</w:t>
+      </w:r>
+    </w:p>
+    <w:p>
+      <w:pPr>
+        <w:pStyle w:val="a3"/>
+        <w:ind w:left="992" w:firstLineChars="0" w:firstLine="0"/>
+        <w:outlineLvl w:val="2"/>
+        <w:rPr>
+          <w:b/>
+        </w:rPr>
+      </w:pPr>
+      <w:r>
+        <w:rPr>
+          <w:rFonts w:hint="eastAsia"/>
+          <w:b/>
+        </w:rPr>
+        <w:t xml:space="preserve">   </w:t>
+      </w:r>
+      <w:r>
+        <w:rPr>
+          <w:rFonts w:hint="eastAsia"/>
+          <w:b/>
+        </w:rPr>
+        <w:t>支付优惠券的渠道有哪些？</w:t>
+      </w:r>
+    </w:p>
+    <w:p>
+      <w:pPr>
+        <w:pStyle w:val="a3"/>
+        <w:ind w:left="992" w:firstLineChars="0" w:firstLine="0"/>
+        <w:outlineLvl w:val="2"/>
+      </w:pPr>
+      <w:r>
+        <w:rPr>
+          <w:rFonts w:hint="eastAsia"/>
+          <w:b/>
+        </w:rPr>
+        <w:t xml:space="preserve">     </w:t>
+      </w:r>
+      <w:r>
+        <w:rPr>
+          <w:rFonts w:hint="eastAsia"/>
+        </w:rPr>
+        <w:t>微信和支付宝</w:t>
+      </w:r>
+    </w:p>
+    <w:p>
+      <w:pPr>
+        <w:pStyle w:val="a3"/>
+        <w:ind w:left="992" w:firstLineChars="0" w:firstLine="0"/>
+        <w:outlineLvl w:val="2"/>
+        <w:rPr>
+          <w:b/>
+        </w:rPr>
+      </w:pPr>
+      <w:r>
+        <w:rPr>
+          <w:rFonts w:hint="eastAsia"/>
+          <w:b/>
+        </w:rPr>
+        <w:t xml:space="preserve">   </w:t>
+      </w:r>
+      <w:r>
+        <w:rPr>
+          <w:rFonts w:hint="eastAsia"/>
+          <w:b/>
+        </w:rPr>
+        <w:t>目前选择哪种支付方式？</w:t>
+      </w:r>
+    </w:p>
+    <w:p>
+      <w:pPr>
+        <w:pStyle w:val="a3"/>
+        <w:ind w:left="992" w:firstLineChars="0" w:firstLine="0"/>
+        <w:outlineLvl w:val="2"/>
+      </w:pPr>
+      <w:r>
+        <w:rPr>
+          <w:rFonts w:hint="eastAsia"/>
+          <w:b/>
+        </w:rPr>
+        <w:t xml:space="preserve">     </w:t>
+      </w:r>
+      <w:r>
+        <w:rPr>
+          <w:rFonts w:hint="eastAsia"/>
+        </w:rPr>
+        <w:t>微信</w:t>
+      </w:r>
+    </w:p>
+    <w:p>
+      <w:pPr>
+        <w:pStyle w:val="a3"/>
+        <w:ind w:left="992" w:firstLineChars="0" w:firstLine="0"/>
+        <w:outlineLvl w:val="2"/>
+        <w:rPr>
+          <w:b/>
+        </w:rPr>
+      </w:pPr>
+      <w:r>
+        <w:rPr>
+          <w:rFonts w:hint="eastAsia"/>
+          <w:b/>
+        </w:rPr>
+        <w:t xml:space="preserve">   </w:t>
+      </w:r>
+      <w:r>
+        <w:rPr>
+          <w:rFonts w:hint="eastAsia"/>
+          <w:b/>
+        </w:rPr>
+        <w:t>为什么选择微信支付？</w:t>
+      </w:r>
+    </w:p>
+    <w:p>
+      <w:pPr>
+        <w:pStyle w:val="a3"/>
+        <w:ind w:left="992" w:firstLineChars="0" w:firstLine="0"/>
+        <w:outlineLvl w:val="2"/>
+        <w:rPr>
+          <w:rFonts w:hint="eastAsia"/>
+          <w:b/>
+        </w:rPr>
+      </w:pPr>
+      <w:r>
+        <w:rPr>
+          <w:rFonts w:hint="eastAsia"/>
+          <w:b/>
+        </w:rPr>
+        <w:t xml:space="preserve">     </w:t>
+      </w:r>
+    </w:p>
+    <w:p>
+      <w:pPr>
+        <w:pStyle w:val="a3"/>
+        <w:ind w:left="992" w:firstLineChars="0" w:firstLine="0"/>
+        <w:outlineLvl w:val="2"/>
+        <w:rPr>
+          <w:b/>
+        </w:rPr>
+      </w:pPr>
+      <w:r>
+        <w:rPr>
+          <w:rFonts w:hint="eastAsia"/>
+          <w:b/>
+        </w:rPr>
+        <w:t xml:space="preserve"> 6.6 </w:t>
+      </w:r>
+      <w:r>
+        <w:rPr>
+          <w:rFonts w:hint="eastAsia"/>
+          <w:b/>
+        </w:rPr>
+        <w:t>查看订单</w:t>
+      </w:r>
+    </w:p>
+    <w:p>
+      <w:pPr>
+        <w:pStyle w:val="a3"/>
+        <w:ind w:left="992" w:firstLineChars="0" w:firstLine="0"/>
+        <w:outlineLvl w:val="2"/>
+        <w:rPr>
+          <w:b/>
+        </w:rPr>
+      </w:pPr>
+      <w:r>
+        <w:rPr>
+          <w:rFonts w:hint="eastAsia"/>
+          <w:b/>
+        </w:rPr>
+        <w:t xml:space="preserve"> 6.7 </w:t>
+      </w:r>
+      <w:r>
+        <w:rPr>
+          <w:rFonts w:hint="eastAsia"/>
+          <w:b/>
+        </w:rPr>
+        <w:t>开启优惠券</w:t>
+      </w:r>
+    </w:p>
+    <w:p>
+      <w:pPr>
+        <w:pStyle w:val="a3"/>
+        <w:ind w:left="992" w:firstLineChars="0" w:firstLine="0"/>
+        <w:rPr>
+          <w:b/>
+        </w:rPr>
+      </w:pPr>
+      <w:r>
+        <w:rPr>
+          <w:rFonts w:hint="eastAsia"/>
+          <w:b/>
+        </w:rPr>
+        <w:lastRenderedPageBreak/>
+        <w:t xml:space="preserve"> </w:t>
+      </w:r>
+      <w:r>
+        <w:rPr>
+          <w:b/>
+        </w:rPr>
+        <w:t xml:space="preserve"> </w:t>
+      </w:r>
+      <w:r>
+        <w:rPr>
+          <w:rFonts w:hint="eastAsia"/>
+          <w:b/>
+        </w:rPr>
+        <w:t>为什么要开启优惠券？</w:t>
+      </w:r>
+    </w:p>
+    <w:p>
+      <w:pPr>
+        <w:pStyle w:val="a3"/>
+        <w:ind w:left="992" w:firstLineChars="0" w:firstLine="0"/>
+      </w:pPr>
+      <w:r>
+        <w:rPr>
+          <w:rFonts w:hint="eastAsia"/>
+          <w:b/>
+        </w:rPr>
+        <w:t xml:space="preserve">  </w:t>
+      </w:r>
+      <w:r>
+        <w:rPr>
+          <w:b/>
+        </w:rPr>
+        <w:t xml:space="preserve"> </w:t>
+      </w:r>
+      <w:r>
+        <w:rPr>
+          <w:rFonts w:hint="eastAsia"/>
+        </w:rPr>
+        <w:t>因为卖家在发布优惠券后，在平台进行了加密，买家购买优惠券后</w:t>
+      </w:r>
+      <w:r>
+        <w:rPr>
+          <w:rFonts w:hint="eastAsia"/>
+        </w:rPr>
+        <w:t>，在使用前需要将购买的优惠券进行解密</w:t>
+      </w:r>
+      <w:r>
+        <w:rPr>
+          <w:rFonts w:hint="eastAsia"/>
+        </w:rPr>
+        <w:t>的功能</w:t>
+      </w:r>
+      <w:r>
+        <w:rPr>
+          <w:rFonts w:hint="eastAsia"/>
+        </w:rPr>
+        <w:t>。</w:t>
+      </w:r>
+    </w:p>
+    <w:p>
+      <w:pPr>
+        <w:pStyle w:val="a3"/>
+        <w:ind w:left="992" w:firstLineChars="0" w:firstLine="0"/>
+        <w:outlineLvl w:val="2"/>
+        <w:rPr>
+          <w:b/>
+        </w:rPr>
+      </w:pPr>
+      <w:r>
+        <w:rPr>
+          <w:rFonts w:hint="eastAsia"/>
+          <w:b/>
+        </w:rPr>
+        <w:t xml:space="preserve"> 6.8 </w:t>
+      </w:r>
+      <w:r>
+        <w:rPr>
+          <w:rFonts w:hint="eastAsia"/>
+          <w:b/>
+        </w:rPr>
+        <w:t>确认订单</w:t>
+      </w:r>
+    </w:p>
+    <w:p>
+      <w:pPr>
+        <w:pStyle w:val="a3"/>
+        <w:ind w:left="992" w:firstLineChars="100" w:firstLine="211"/>
+        <w:rPr>
+          <w:b/>
+        </w:rPr>
+      </w:pPr>
+      <w:r>
+        <w:rPr>
+          <w:b/>
+        </w:rPr>
+        <w:t>为什么要确认订单</w:t>
+      </w:r>
+      <w:r>
+        <w:rPr>
+          <w:rFonts w:hint="eastAsia"/>
+          <w:b/>
+        </w:rPr>
+        <w:t>？</w:t>
+      </w:r>
+    </w:p>
+    <w:p>
+      <w:pPr>
+        <w:pStyle w:val="a3"/>
+        <w:ind w:left="992"/>
+      </w:pPr>
+      <w:r>
+        <w:t>因为本</w:t>
+      </w:r>
+      <w:r>
+        <w:rPr>
+          <w:rFonts w:hint="eastAsia"/>
+        </w:rPr>
+        <w:t>平台不具备核销优惠券的能力，需要</w:t>
+      </w:r>
+      <w:r>
+        <w:rPr>
+          <w:rFonts w:hint="eastAsia"/>
+        </w:rPr>
+        <w:t>用户手动确认</w:t>
+      </w:r>
+      <w:r>
+        <w:rPr>
+          <w:rFonts w:hint="eastAsia"/>
+        </w:rPr>
+        <w:t>，表示已经使用了该优惠券。</w:t>
+      </w:r>
+    </w:p>
+    <w:p>
+      <w:pPr>
+        <w:pStyle w:val="a3"/>
+        <w:ind w:left="992" w:firstLineChars="0" w:firstLine="0"/>
+        <w:outlineLvl w:val="2"/>
+        <w:rPr>
+          <w:b/>
+        </w:rPr>
+      </w:pPr>
+      <w:r>
+        <w:rPr>
+          <w:rFonts w:hint="eastAsia"/>
+          <w:b/>
+        </w:rPr>
+        <w:t xml:space="preserve"> </w:t>
+      </w:r>
+      <w:r>
+        <w:rPr>
+          <w:b/>
+        </w:rPr>
+        <w:t xml:space="preserve">6.9 </w:t>
+      </w:r>
+      <w:r>
+        <w:rPr>
+          <w:b/>
+        </w:rPr>
+        <w:t>申请退货</w:t>
+      </w:r>
+    </w:p>
+    <w:p>
+      <w:pPr>
+        <w:pStyle w:val="a3"/>
+        <w:ind w:left="992" w:firstLineChars="0" w:firstLine="0"/>
+        <w:rPr>
+          <w:b/>
+        </w:rPr>
+      </w:pPr>
+      <w:r>
+        <w:rPr>
+          <w:rFonts w:hint="eastAsia"/>
+          <w:b/>
+        </w:rPr>
+        <w:t xml:space="preserve">  </w:t>
+      </w:r>
+      <w:r>
+        <w:rPr>
+          <w:rFonts w:hint="eastAsia"/>
+          <w:b/>
+        </w:rPr>
+        <w:t>申请退货的条件是什么？</w:t>
+      </w:r>
+    </w:p>
+    <w:p>
+      <w:pPr>
+        <w:pStyle w:val="a3"/>
+        <w:ind w:left="992" w:firstLineChars="0" w:firstLine="0"/>
+        <w:rPr>
+          <w:b/>
+        </w:rPr>
+      </w:pPr>
+      <w:r>
+        <w:rPr>
+          <w:rFonts w:hint="eastAsia"/>
+          <w:b/>
+        </w:rPr>
+        <w:t xml:space="preserve">   </w:t>
+      </w:r>
+    </w:p>
+    <w:p>
+      <w:pPr>
+        <w:pStyle w:val="a3"/>
+        <w:ind w:left="992" w:firstLineChars="0" w:firstLine="0"/>
+        <w:outlineLvl w:val="2"/>
+        <w:rPr>
+          <w:b/>
+        </w:rPr>
+      </w:pPr>
+      <w:r>
+        <w:rPr>
+          <w:rFonts w:hint="eastAsia"/>
+          <w:b/>
+        </w:rPr>
+        <w:t xml:space="preserve"> 6.10 </w:t>
+      </w:r>
+      <w:r>
+        <w:rPr>
+          <w:rFonts w:hint="eastAsia"/>
+          <w:b/>
+        </w:rPr>
+        <w:t>申请仲裁</w:t>
+      </w:r>
+    </w:p>
+    <w:p>
+      <w:pPr>
+        <w:pStyle w:val="a3"/>
+        <w:ind w:left="992" w:firstLineChars="0" w:firstLine="0"/>
+        <w:rPr>
+          <w:b/>
+        </w:rPr>
+      </w:pPr>
+      <w:r>
+        <w:rPr>
+          <w:rFonts w:hint="eastAsia"/>
+          <w:b/>
+        </w:rPr>
+        <w:t xml:space="preserve">  </w:t>
+      </w:r>
+      <w:r>
+        <w:rPr>
+          <w:rFonts w:hint="eastAsia"/>
+          <w:b/>
+        </w:rPr>
+        <w:t>用户</w:t>
+      </w:r>
+      <w:r>
+        <w:rPr>
+          <w:rFonts w:hint="eastAsia"/>
+          <w:b/>
+        </w:rPr>
+        <w:t>为什么要</w:t>
+      </w:r>
+      <w:r>
+        <w:rPr>
+          <w:rFonts w:hint="eastAsia"/>
+          <w:b/>
+        </w:rPr>
+        <w:t>申请仲裁？</w:t>
+      </w:r>
+    </w:p>
+    <w:p>
+      <w:pPr>
+        <w:pStyle w:val="a3"/>
+        <w:ind w:left="992" w:firstLineChars="0" w:firstLine="0"/>
+      </w:pPr>
+      <w:r>
+        <w:rPr>
+          <w:rFonts w:hint="eastAsia"/>
+          <w:b/>
+        </w:rPr>
+        <w:t xml:space="preserve">    </w:t>
+      </w:r>
+      <w:r>
+        <w:rPr>
+          <w:rFonts w:hint="eastAsia"/>
+        </w:rPr>
+        <w:t>当买家</w:t>
+      </w:r>
+      <w:r>
+        <w:rPr>
+          <w:rFonts w:hint="eastAsia"/>
+        </w:rPr>
+        <w:t>申请退货，卖家拒绝退货时，买家可以申请仲裁进行处理</w:t>
+      </w:r>
+    </w:p>
+    <w:p>
+      <w:pPr>
+        <w:pStyle w:val="a3"/>
+        <w:ind w:left="992" w:firstLineChars="0" w:firstLine="0"/>
+        <w:outlineLvl w:val="2"/>
+        <w:rPr>
+          <w:b/>
+        </w:rPr>
+      </w:pPr>
+      <w:r>
+        <w:rPr>
+          <w:rFonts w:hint="eastAsia"/>
+          <w:b/>
+        </w:rPr>
+        <w:t xml:space="preserve"> 6.11 </w:t>
+      </w:r>
+      <w:r>
+        <w:rPr>
+          <w:rFonts w:hint="eastAsia"/>
+          <w:b/>
+        </w:rPr>
+        <w:t>处理退款</w:t>
+      </w:r>
+      <w:r>
+        <w:rPr>
+          <w:rFonts w:hint="eastAsia"/>
+          <w:b/>
+        </w:rPr>
+        <w:t xml:space="preserve">  </w:t>
+      </w:r>
+    </w:p>
+    <w:p>
+      <w:pPr>
+        <w:pStyle w:val="a3"/>
+        <w:ind w:left="992" w:firstLineChars="0" w:firstLine="0"/>
+        <w:rPr>
+          <w:b/>
+        </w:rPr>
+      </w:pPr>
+      <w:r>
+        <w:rPr>
+          <w:b/>
+        </w:rPr>
+        <w:t xml:space="preserve"> </w:t>
+      </w:r>
+      <w:r>
+        <w:rPr>
+          <w:b/>
+        </w:rPr>
+        <w:t>为什么有处理退款的功能</w:t>
+      </w:r>
+      <w:r>
+        <w:rPr>
+          <w:rFonts w:hint="eastAsia"/>
+          <w:b/>
+        </w:rPr>
+        <w:t>？</w:t>
+      </w:r>
+    </w:p>
+    <w:p>
+      <w:pPr>
+        <w:pStyle w:val="a3"/>
+        <w:ind w:left="992" w:firstLineChars="0" w:firstLine="0"/>
+      </w:pPr>
+      <w:r>
+        <w:rPr>
+          <w:rFonts w:hint="eastAsia"/>
+          <w:b/>
+        </w:rPr>
+        <w:t xml:space="preserve">  </w:t>
+      </w:r>
+      <w:r>
+        <w:rPr>
+          <w:rFonts w:hint="eastAsia"/>
+        </w:rPr>
+        <w:t>为了满足一个场景：</w:t>
+      </w:r>
+      <w:r>
+        <w:rPr>
+          <w:rFonts w:hint="eastAsia"/>
+        </w:rPr>
+        <w:t>买家</w:t>
+      </w:r>
+      <w:r>
+        <w:rPr>
+          <w:rFonts w:hint="eastAsia"/>
+        </w:rPr>
+        <w:t>误操作点击了“已确认”按钮，</w:t>
+      </w:r>
+      <w:r>
+        <w:rPr>
+          <w:rFonts w:hint="eastAsia"/>
+        </w:rPr>
+        <w:t>说明该优惠券已经确认使用了，</w:t>
+      </w:r>
+      <w:r>
+        <w:rPr>
+          <w:rFonts w:hint="eastAsia"/>
+        </w:rPr>
+        <w:t>此时</w:t>
+      </w:r>
+      <w:r>
+        <w:rPr>
+          <w:rFonts w:hint="eastAsia"/>
+        </w:rPr>
+        <w:t>已</w:t>
+      </w:r>
+      <w:r>
+        <w:rPr>
+          <w:rFonts w:hint="eastAsia"/>
+        </w:rPr>
+        <w:t>不能走退货流程。</w:t>
+      </w:r>
+    </w:p>
+    <w:p>
+      <w:pPr>
+        <w:pStyle w:val="a3"/>
+        <w:ind w:left="992" w:firstLineChars="0" w:firstLine="0"/>
+      </w:pPr>
+      <w:r>
+        <w:rPr>
+          <w:rFonts w:hint="eastAsia"/>
+        </w:rPr>
+        <w:t xml:space="preserve">  </w:t>
+      </w:r>
+      <w:r>
+        <w:rPr>
+          <w:rFonts w:hint="eastAsia"/>
+        </w:rPr>
+        <w:t>正常的退货流程，是在用户支付完成后，未点击“已确认”时，才能申请退货。</w:t>
+      </w:r>
+    </w:p>
+    <w:p>
+      <w:pPr>
+        <w:pStyle w:val="a3"/>
         <w:ind w:left="992" w:firstLineChars="100" w:firstLine="210"/>
       </w:pPr>
       <w:r>
         <w:rPr>
           <w:rFonts w:hint="eastAsia"/>
         </w:rPr>
-        <w:t>为了</w:t>
-      </w:r>
-      <w:r>
-        <w:t>提高买卖双方之间的粘性关系</w:t>
+        <w:t>由于</w:t>
+      </w:r>
+      <w:r>
+        <w:rPr>
+          <w:rFonts w:hint="eastAsia"/>
+        </w:rPr>
+        <w:t>买家误确认了</w:t>
+      </w:r>
+      <w:r>
+        <w:rPr>
+          <w:rFonts w:hint="eastAsia"/>
+        </w:rPr>
+        <w:t>购买的优惠券</w:t>
+      </w:r>
+      <w:r>
+        <w:rPr>
+          <w:rFonts w:hint="eastAsia"/>
+        </w:rPr>
+        <w:t>后</w:t>
       </w:r>
       <w:r>
         <w:rPr>
@@ -1379,188 +2540,43 @@
         <w:t>，</w:t>
       </w:r>
       <w:r>
-        <w:t>设计添加好友功能</w:t>
-      </w:r>
-      <w:r>
-        <w:rPr>
-          <w:rFonts w:hint="eastAsia"/>
-        </w:rPr>
-        <w:t>；</w:t>
-      </w:r>
-    </w:p>
-    <w:p>
-      <w:pPr>
-        <w:pStyle w:val="a3"/>
-        <w:ind w:left="992" w:firstLineChars="100" w:firstLine="210"/>
-        <w:rPr>
-          <w:rFonts w:hint="eastAsia"/>
-        </w:rPr>
-      </w:pPr>
-      <w:r>
-        <w:t>当双方关系不友好时</w:t>
-      </w:r>
-      <w:r>
-        <w:rPr>
-          <w:rFonts w:hint="eastAsia"/>
-        </w:rPr>
-        <w:t>，</w:t>
-      </w:r>
-      <w:r>
-        <w:t>用户可以选择删除好友</w:t>
-      </w:r>
-      <w:r>
-        <w:rPr>
-          <w:rFonts w:hint="eastAsia"/>
-        </w:rPr>
-        <w:t>，</w:t>
-      </w:r>
-      <w:r>
-        <w:t>以解除好友关系</w:t>
-      </w:r>
-    </w:p>
-    <w:p>
-      <w:pPr>
-        <w:pStyle w:val="a3"/>
-        <w:ind w:left="992" w:firstLineChars="0" w:firstLine="0"/>
-        <w:outlineLvl w:val="1"/>
-        <w:rPr>
-          <w:b/>
-        </w:rPr>
-      </w:pPr>
-      <w:r>
-        <w:rPr>
-          <w:rFonts w:hint="eastAsia"/>
-          <w:b/>
-        </w:rPr>
-        <w:t>5</w:t>
-      </w:r>
-      <w:r>
-        <w:rPr>
-          <w:rFonts w:hint="eastAsia"/>
-          <w:b/>
-        </w:rPr>
-        <w:t xml:space="preserve"> </w:t>
-      </w:r>
-      <w:r>
-        <w:rPr>
-          <w:rFonts w:hint="eastAsia"/>
-          <w:b/>
-        </w:rPr>
-        <w:t>发布优惠券</w:t>
-      </w:r>
-    </w:p>
-    <w:p>
-      <w:pPr>
-        <w:pStyle w:val="a3"/>
-        <w:ind w:left="992" w:firstLineChars="0" w:firstLine="0"/>
-        <w:outlineLvl w:val="1"/>
-        <w:rPr>
-          <w:rFonts w:hint="eastAsia"/>
-          <w:b/>
-        </w:rPr>
-      </w:pPr>
-      <w:r>
-        <w:rPr>
-          <w:rFonts w:hint="eastAsia"/>
-          <w:b/>
-        </w:rPr>
-        <w:t xml:space="preserve">  5</w:t>
-      </w:r>
-      <w:r>
-        <w:rPr>
-          <w:rFonts w:hint="eastAsia"/>
-          <w:b/>
-        </w:rPr>
-        <w:t xml:space="preserve">.1 </w:t>
-      </w:r>
-      <w:r>
-        <w:rPr>
-          <w:rFonts w:hint="eastAsia"/>
-          <w:b/>
-        </w:rPr>
-        <w:t>发布优惠券</w:t>
-      </w:r>
-    </w:p>
-    <w:p>
-      <w:pPr>
-        <w:pStyle w:val="a3"/>
-        <w:ind w:left="992" w:firstLineChars="0" w:firstLine="0"/>
-        <w:outlineLvl w:val="1"/>
-        <w:rPr>
-          <w:b/>
-        </w:rPr>
-      </w:pPr>
-      <w:r>
-        <w:rPr>
-          <w:rFonts w:hint="eastAsia"/>
-          <w:b/>
-        </w:rPr>
-        <w:t>6</w:t>
-      </w:r>
-      <w:r>
-        <w:rPr>
-          <w:rFonts w:hint="eastAsia"/>
-          <w:b/>
-        </w:rPr>
-        <w:t xml:space="preserve"> </w:t>
-      </w:r>
-      <w:r>
-        <w:rPr>
-          <w:rFonts w:hint="eastAsia"/>
-          <w:b/>
-        </w:rPr>
-        <w:t>卖场</w:t>
-      </w:r>
-    </w:p>
-    <w:p>
-      <w:pPr>
-        <w:pStyle w:val="a3"/>
-        <w:ind w:left="992" w:firstLineChars="0" w:firstLine="0"/>
-        <w:outlineLvl w:val="2"/>
-        <w:rPr>
-          <w:b/>
-        </w:rPr>
-      </w:pPr>
-      <w:r>
-        <w:rPr>
-          <w:rFonts w:hint="eastAsia"/>
-          <w:b/>
-        </w:rPr>
-        <w:t xml:space="preserve"> 6</w:t>
-      </w:r>
-      <w:r>
-        <w:rPr>
-          <w:rFonts w:hint="eastAsia"/>
-          <w:b/>
-        </w:rPr>
-        <w:t>.1</w:t>
-      </w:r>
-      <w:r>
-        <w:rPr>
-          <w:b/>
-        </w:rPr>
-        <w:t xml:space="preserve"> </w:t>
-      </w:r>
-      <w:r>
-        <w:rPr>
-          <w:b/>
-        </w:rPr>
-        <w:t>查询优惠券列表</w:t>
-      </w:r>
-    </w:p>
-    <w:p>
-      <w:pPr>
-        <w:pStyle w:val="a3"/>
-        <w:ind w:left="992" w:firstLineChars="100" w:firstLine="211"/>
-        <w:rPr>
-          <w:b/>
-        </w:rPr>
-      </w:pPr>
-      <w:r>
-        <w:rPr>
-          <w:b/>
-        </w:rPr>
-        <w:t>为什么要有查询优惠券列表功能</w:t>
+        <w:rPr>
+          <w:rFonts w:hint="eastAsia"/>
+        </w:rPr>
+        <w:t>被</w:t>
+      </w:r>
+      <w:r>
+        <w:rPr>
+          <w:rFonts w:hint="eastAsia"/>
+        </w:rPr>
+        <w:t>卖家已使用了该优惠券，为了不让买家</w:t>
+      </w:r>
+      <w:r>
+        <w:rPr>
+          <w:rFonts w:hint="eastAsia"/>
+        </w:rPr>
+        <w:t>不满意</w:t>
+      </w:r>
+      <w:r>
+        <w:rPr>
+          <w:rFonts w:hint="eastAsia"/>
+        </w:rPr>
+        <w:t>，设计的让卖家主动退款的功能，卖家退款完成。</w:t>
+      </w:r>
+    </w:p>
+    <w:p>
+      <w:pPr>
+        <w:pStyle w:val="a3"/>
+        <w:ind w:left="992" w:firstLineChars="0" w:firstLine="0"/>
+        <w:rPr>
+          <w:b/>
+        </w:rPr>
+      </w:pPr>
+      <w:r>
+        <w:rPr>
+          <w:b/>
+        </w:rPr>
+        <w:t>谁有该功能的权限</w:t>
       </w:r>
       <w:r>
         <w:rPr>
@@ -1573,966 +2589,8 @@
     <w:p>
       <w:pPr>
         <w:pStyle w:val="a3"/>
-        <w:ind w:left="992"/>
-        <w:rPr>
-          <w:rFonts w:hint="eastAsia"/>
-        </w:rPr>
-      </w:pPr>
-      <w:r>
-        <w:t>方便用户根据优惠券名称</w:t>
-      </w:r>
-      <w:r>
-        <w:rPr>
-          <w:rFonts w:hint="eastAsia"/>
-        </w:rPr>
-        <w:t>、</w:t>
-      </w:r>
-      <w:r>
-        <w:rPr>
-          <w:rFonts w:hint="eastAsia"/>
-        </w:rPr>
-        <w:t>类别、</w:t>
-      </w:r>
-      <w:r>
-        <w:t>区域</w:t>
-      </w:r>
-      <w:r>
-        <w:rPr>
-          <w:rFonts w:hint="eastAsia"/>
-        </w:rPr>
-        <w:t>、</w:t>
-      </w:r>
-      <w:r>
-        <w:t>距离</w:t>
-      </w:r>
-      <w:r>
-        <w:rPr>
-          <w:rFonts w:hint="eastAsia"/>
-        </w:rPr>
-        <w:t>、</w:t>
-      </w:r>
-      <w:r>
-        <w:t>附近查看优惠券的列表信息</w:t>
-      </w:r>
-    </w:p>
-    <w:p>
-      <w:pPr>
-        <w:pStyle w:val="a3"/>
-        <w:ind w:left="992" w:firstLineChars="0" w:firstLine="0"/>
-        <w:outlineLvl w:val="2"/>
-        <w:rPr>
-          <w:b/>
-        </w:rPr>
-      </w:pPr>
-      <w:r>
-        <w:rPr>
-          <w:rFonts w:hint="eastAsia"/>
-          <w:b/>
-        </w:rPr>
-        <w:t xml:space="preserve"> </w:t>
-      </w:r>
-      <w:r>
-        <w:rPr>
-          <w:rFonts w:hint="eastAsia"/>
-          <w:b/>
-        </w:rPr>
-        <w:t>6</w:t>
-      </w:r>
-      <w:r>
-        <w:rPr>
-          <w:rFonts w:hint="eastAsia"/>
-          <w:b/>
-        </w:rPr>
-        <w:t xml:space="preserve">.2 </w:t>
-      </w:r>
-      <w:r>
-        <w:rPr>
-          <w:rFonts w:hint="eastAsia"/>
-          <w:b/>
-        </w:rPr>
-        <w:t>查看优惠券详情</w:t>
-      </w:r>
-    </w:p>
-    <w:p>
-      <w:pPr>
-        <w:pStyle w:val="a3"/>
-        <w:ind w:left="992" w:firstLineChars="0" w:firstLine="0"/>
-        <w:rPr>
-          <w:b/>
-        </w:rPr>
-      </w:pPr>
-      <w:r>
-        <w:rPr>
-          <w:rFonts w:hint="eastAsia"/>
-          <w:b/>
-        </w:rPr>
-        <w:t xml:space="preserve"> </w:t>
-      </w:r>
-      <w:r>
-        <w:rPr>
-          <w:rFonts w:hint="eastAsia"/>
-        </w:rPr>
-        <w:t xml:space="preserve">  </w:t>
-      </w:r>
-      <w:r>
-        <w:rPr>
-          <w:rFonts w:hint="eastAsia"/>
-          <w:b/>
-        </w:rPr>
-        <w:t>详情中为什么包含买家的信用评级、买卖双方的关系链？</w:t>
-      </w:r>
-    </w:p>
-    <w:p>
-      <w:pPr>
-        <w:pStyle w:val="a3"/>
-        <w:ind w:left="992" w:firstLineChars="0" w:firstLine="0"/>
-      </w:pPr>
-      <w:r>
-        <w:t xml:space="preserve">  </w:t>
-      </w:r>
-      <w:r>
-        <w:t xml:space="preserve"> </w:t>
-      </w:r>
-      <w:r>
-        <w:t xml:space="preserve"> </w:t>
-      </w:r>
-      <w:r>
-        <w:t>方便买家</w:t>
-      </w:r>
-      <w:r>
-        <w:t>根据信用评级</w:t>
-      </w:r>
-      <w:r>
-        <w:rPr>
-          <w:rFonts w:hint="eastAsia"/>
-        </w:rPr>
-        <w:t>、</w:t>
-      </w:r>
-      <w:r>
-        <w:t>关系链的长短来</w:t>
-      </w:r>
-      <w:r>
-        <w:t>判断风险</w:t>
-      </w:r>
-    </w:p>
-    <w:p>
-      <w:pPr>
-        <w:pStyle w:val="a3"/>
-        <w:ind w:left="992" w:firstLineChars="0" w:firstLine="0"/>
-      </w:pPr>
-      <w:r>
-        <w:rPr>
-          <w:rFonts w:hint="eastAsia"/>
-        </w:rPr>
-        <w:t xml:space="preserve">  </w:t>
-      </w:r>
-      <w:r>
-        <w:t xml:space="preserve"> </w:t>
-      </w:r>
-      <w:r>
-        <w:t xml:space="preserve"> </w:t>
-      </w:r>
-      <w:r>
-        <w:rPr>
-          <w:rFonts w:hint="eastAsia"/>
-        </w:rPr>
-        <w:t>信用等级越高风险越低</w:t>
-      </w:r>
-    </w:p>
-    <w:p>
-      <w:pPr>
-        <w:pStyle w:val="a3"/>
-        <w:ind w:left="992" w:firstLineChars="0" w:firstLine="0"/>
-        <w:rPr>
-          <w:rFonts w:hint="eastAsia"/>
-        </w:rPr>
-      </w:pPr>
-      <w:r>
-        <w:rPr>
-          <w:rFonts w:hint="eastAsia"/>
-        </w:rPr>
-        <w:t xml:space="preserve">  </w:t>
-      </w:r>
-      <w:r>
-        <w:t xml:space="preserve"> </w:t>
-      </w:r>
-      <w:r>
-        <w:rPr>
-          <w:rFonts w:hint="eastAsia"/>
-        </w:rPr>
-        <w:t xml:space="preserve"> </w:t>
-      </w:r>
-      <w:proofErr w:type="gramStart"/>
-      <w:r>
-        <w:rPr>
-          <w:rFonts w:hint="eastAsia"/>
-        </w:rPr>
-        <w:t>系链越长风险</w:t>
-      </w:r>
-      <w:proofErr w:type="gramEnd"/>
-      <w:r>
-        <w:rPr>
-          <w:rFonts w:hint="eastAsia"/>
-        </w:rPr>
-        <w:t>越高</w:t>
-      </w:r>
-    </w:p>
-    <w:p>
-      <w:pPr>
-        <w:pStyle w:val="a3"/>
-        <w:ind w:left="992" w:firstLineChars="0" w:firstLine="0"/>
-        <w:outlineLvl w:val="2"/>
-        <w:rPr>
-          <w:b/>
-        </w:rPr>
-      </w:pPr>
-      <w:r>
-        <w:rPr>
-          <w:rFonts w:hint="eastAsia"/>
-          <w:b/>
-        </w:rPr>
-        <w:t xml:space="preserve"> 6</w:t>
-      </w:r>
-      <w:r>
-        <w:rPr>
-          <w:rFonts w:hint="eastAsia"/>
-          <w:b/>
-        </w:rPr>
-        <w:t xml:space="preserve">.3 </w:t>
-      </w:r>
-      <w:r>
-        <w:rPr>
-          <w:rFonts w:hint="eastAsia"/>
-          <w:b/>
-        </w:rPr>
-        <w:t>即时通讯</w:t>
-      </w:r>
-    </w:p>
-    <w:p>
-      <w:pPr>
-        <w:pStyle w:val="a3"/>
-        <w:ind w:left="992" w:firstLineChars="0" w:firstLine="0"/>
-        <w:rPr>
-          <w:rFonts w:hint="eastAsia"/>
-          <w:b/>
-        </w:rPr>
-      </w:pPr>
-      <w:r>
-        <w:rPr>
-          <w:rFonts w:hint="eastAsia"/>
-          <w:b/>
-        </w:rPr>
-        <w:t xml:space="preserve">  </w:t>
-      </w:r>
-      <w:r>
-        <w:rPr>
-          <w:rFonts w:hint="eastAsia"/>
-          <w:b/>
-        </w:rPr>
-        <w:t>为什么要有即时通讯功能？</w:t>
-      </w:r>
-    </w:p>
-    <w:p>
-      <w:pPr>
-        <w:pStyle w:val="a3"/>
-        <w:ind w:left="992"/>
-        <w:rPr>
-          <w:rFonts w:hint="eastAsia"/>
-        </w:rPr>
-      </w:pPr>
-      <w:r>
-        <w:t>买家不满足于只通过查看优惠券详细信息就购买该券</w:t>
-      </w:r>
-      <w:r>
-        <w:rPr>
-          <w:rFonts w:hint="eastAsia"/>
-        </w:rPr>
-        <w:t>，</w:t>
-      </w:r>
-      <w:r>
-        <w:t>买家</w:t>
-      </w:r>
-      <w:r>
-        <w:t>需要额外</w:t>
-      </w:r>
-      <w:r>
-        <w:t>咨询该优惠券的</w:t>
-      </w:r>
-      <w:r>
-        <w:t>各种</w:t>
-      </w:r>
-      <w:r>
-        <w:t>相关信息</w:t>
-      </w:r>
-      <w:r>
-        <w:rPr>
-          <w:rFonts w:hint="eastAsia"/>
-        </w:rPr>
-        <w:t>，</w:t>
-      </w:r>
-      <w:r>
-        <w:t>以增加买家对优惠券的了解</w:t>
-      </w:r>
-      <w:r>
-        <w:rPr>
-          <w:rFonts w:hint="eastAsia"/>
-        </w:rPr>
-        <w:t>，</w:t>
-      </w:r>
-      <w:r>
-        <w:rPr>
-          <w:rFonts w:hint="eastAsia"/>
-        </w:rPr>
-        <w:t>了解该优惠券与</w:t>
-      </w:r>
-      <w:r>
-        <w:rPr>
-          <w:rFonts w:hint="eastAsia"/>
-        </w:rPr>
-        <w:t>用户自身</w:t>
-      </w:r>
-      <w:r>
-        <w:rPr>
-          <w:rFonts w:hint="eastAsia"/>
-        </w:rPr>
-        <w:t>需求的匹配程度。</w:t>
-      </w:r>
-    </w:p>
-    <w:p>
-      <w:pPr>
-        <w:pStyle w:val="a3"/>
-        <w:ind w:left="992" w:firstLineChars="0" w:firstLine="0"/>
-        <w:outlineLvl w:val="2"/>
-        <w:rPr>
-          <w:b/>
-        </w:rPr>
-      </w:pPr>
-      <w:r>
-        <w:rPr>
-          <w:rFonts w:hint="eastAsia"/>
-          <w:b/>
-        </w:rPr>
-        <w:t xml:space="preserve"> 6.4 </w:t>
-      </w:r>
-      <w:r>
-        <w:rPr>
-          <w:rFonts w:hint="eastAsia"/>
-          <w:b/>
-        </w:rPr>
-        <w:t>生成订单</w:t>
-      </w:r>
-    </w:p>
-    <w:p>
-      <w:pPr>
-        <w:pStyle w:val="a3"/>
-        <w:ind w:left="992" w:firstLineChars="0" w:firstLine="0"/>
-        <w:outlineLvl w:val="2"/>
-        <w:rPr>
-          <w:b/>
-        </w:rPr>
-      </w:pPr>
-      <w:r>
-        <w:rPr>
-          <w:rFonts w:hint="eastAsia"/>
-          <w:b/>
-        </w:rPr>
-        <w:t xml:space="preserve"> 6.5 </w:t>
-      </w:r>
-      <w:r>
-        <w:rPr>
-          <w:rFonts w:hint="eastAsia"/>
-          <w:b/>
-        </w:rPr>
-        <w:t>支付订单</w:t>
-      </w:r>
-    </w:p>
-    <w:p>
-      <w:pPr>
-        <w:pStyle w:val="a3"/>
-        <w:ind w:left="992" w:firstLineChars="0" w:firstLine="0"/>
-        <w:outlineLvl w:val="2"/>
-        <w:rPr>
-          <w:b/>
-        </w:rPr>
-      </w:pPr>
-      <w:r>
-        <w:rPr>
-          <w:rFonts w:hint="eastAsia"/>
-          <w:b/>
-        </w:rPr>
-        <w:t xml:space="preserve"> 6.6 </w:t>
-      </w:r>
-      <w:r>
-        <w:rPr>
-          <w:rFonts w:hint="eastAsia"/>
-          <w:b/>
-        </w:rPr>
-        <w:t>查看订单</w:t>
-      </w:r>
-    </w:p>
-    <w:p>
-      <w:pPr>
-        <w:pStyle w:val="a3"/>
-        <w:ind w:left="992" w:firstLineChars="0" w:firstLine="0"/>
-        <w:outlineLvl w:val="2"/>
-        <w:rPr>
-          <w:b/>
-        </w:rPr>
-      </w:pPr>
-      <w:r>
-        <w:rPr>
-          <w:rFonts w:hint="eastAsia"/>
-          <w:b/>
-        </w:rPr>
-        <w:t xml:space="preserve"> 6.7 </w:t>
-      </w:r>
-      <w:r>
-        <w:rPr>
-          <w:rFonts w:hint="eastAsia"/>
-          <w:b/>
-        </w:rPr>
-        <w:t>开启优惠券</w:t>
-      </w:r>
-    </w:p>
-    <w:p>
-      <w:pPr>
-        <w:pStyle w:val="a3"/>
-        <w:ind w:left="992" w:firstLineChars="0" w:firstLine="0"/>
-        <w:rPr>
-          <w:b/>
-        </w:rPr>
-      </w:pPr>
-      <w:r>
-        <w:rPr>
-          <w:rFonts w:hint="eastAsia"/>
-          <w:b/>
-        </w:rPr>
-        <w:t xml:space="preserve"> </w:t>
-      </w:r>
-      <w:r>
-        <w:rPr>
-          <w:b/>
-        </w:rPr>
-        <w:t xml:space="preserve"> </w:t>
-      </w:r>
-      <w:r>
-        <w:rPr>
-          <w:rFonts w:hint="eastAsia"/>
-          <w:b/>
-        </w:rPr>
-        <w:t>为什么要开启优惠券？</w:t>
-      </w:r>
-    </w:p>
-    <w:p>
-      <w:pPr>
-        <w:pStyle w:val="a3"/>
-        <w:ind w:left="992" w:firstLineChars="0" w:firstLine="0"/>
-        <w:rPr>
-          <w:rFonts w:hint="eastAsia"/>
-        </w:rPr>
-      </w:pPr>
-      <w:r>
-        <w:rPr>
-          <w:rFonts w:hint="eastAsia"/>
-          <w:b/>
-        </w:rPr>
-        <w:t xml:space="preserve">  </w:t>
-      </w:r>
-      <w:r>
-        <w:rPr>
-          <w:b/>
-        </w:rPr>
-        <w:t xml:space="preserve"> </w:t>
-      </w:r>
-      <w:r>
-        <w:rPr>
-          <w:rFonts w:hint="eastAsia"/>
-        </w:rPr>
-        <w:t>因为卖家在发布优惠券后，在平台进行了加密，买家购买优惠券后</w:t>
-      </w:r>
-      <w:r>
-        <w:rPr>
-          <w:rFonts w:hint="eastAsia"/>
-        </w:rPr>
-        <w:t>，在使用前需要将购买的优惠券进行解密</w:t>
-      </w:r>
-      <w:r>
-        <w:rPr>
-          <w:rFonts w:hint="eastAsia"/>
-        </w:rPr>
-        <w:t>的功能</w:t>
-      </w:r>
-      <w:r>
-        <w:rPr>
-          <w:rFonts w:hint="eastAsia"/>
-        </w:rPr>
-        <w:t>。</w:t>
-      </w:r>
-    </w:p>
-    <w:p>
-      <w:pPr>
-        <w:pStyle w:val="a3"/>
-        <w:ind w:left="992" w:firstLineChars="0" w:firstLine="0"/>
-        <w:outlineLvl w:val="2"/>
-        <w:rPr>
-          <w:b/>
-        </w:rPr>
-      </w:pPr>
-      <w:r>
-        <w:rPr>
-          <w:rFonts w:hint="eastAsia"/>
-          <w:b/>
-        </w:rPr>
-        <w:t xml:space="preserve"> 6.8 </w:t>
-      </w:r>
-      <w:r>
-        <w:rPr>
-          <w:rFonts w:hint="eastAsia"/>
-          <w:b/>
-        </w:rPr>
-        <w:t>确认订单</w:t>
-      </w:r>
-    </w:p>
-    <w:p>
-      <w:pPr>
-        <w:pStyle w:val="a3"/>
-        <w:ind w:left="992" w:firstLineChars="100" w:firstLine="211"/>
-        <w:rPr>
-          <w:b/>
-        </w:rPr>
-      </w:pPr>
-      <w:r>
-        <w:rPr>
-          <w:b/>
-        </w:rPr>
-        <w:t>为什么要确认订单</w:t>
-      </w:r>
-      <w:r>
-        <w:rPr>
-          <w:rFonts w:hint="eastAsia"/>
-          <w:b/>
-        </w:rPr>
-        <w:t>？</w:t>
-      </w:r>
-    </w:p>
-    <w:p>
-      <w:pPr>
-        <w:pStyle w:val="a3"/>
-        <w:ind w:left="992"/>
-        <w:rPr>
-          <w:rFonts w:hint="eastAsia"/>
-        </w:rPr>
-      </w:pPr>
-      <w:r>
-        <w:t>因为本</w:t>
-      </w:r>
-      <w:r>
-        <w:rPr>
-          <w:rFonts w:hint="eastAsia"/>
-        </w:rPr>
-        <w:t>平台不具备核销优惠券的能力，需要</w:t>
-      </w:r>
-      <w:r>
-        <w:rPr>
-          <w:rFonts w:hint="eastAsia"/>
-        </w:rPr>
-        <w:t>用户手动确认</w:t>
-      </w:r>
-      <w:r>
-        <w:rPr>
-          <w:rFonts w:hint="eastAsia"/>
-        </w:rPr>
-        <w:t>，表示已经使用了</w:t>
-      </w:r>
-      <w:r>
-        <w:rPr>
-          <w:rFonts w:hint="eastAsia"/>
-        </w:rPr>
-        <w:lastRenderedPageBreak/>
-        <w:t>该优惠券。</w:t>
-      </w:r>
-    </w:p>
-    <w:p>
-      <w:pPr>
-        <w:pStyle w:val="a3"/>
-        <w:ind w:left="992" w:firstLineChars="0" w:firstLine="0"/>
-        <w:outlineLvl w:val="2"/>
-        <w:rPr>
-          <w:b/>
-        </w:rPr>
-      </w:pPr>
-      <w:r>
-        <w:rPr>
-          <w:rFonts w:hint="eastAsia"/>
-          <w:b/>
-        </w:rPr>
-        <w:t xml:space="preserve"> </w:t>
-      </w:r>
-      <w:r>
-        <w:rPr>
-          <w:b/>
-        </w:rPr>
-        <w:t xml:space="preserve">6.9 </w:t>
-      </w:r>
-      <w:r>
-        <w:rPr>
-          <w:b/>
-        </w:rPr>
-        <w:t>申请退货</w:t>
-      </w:r>
-    </w:p>
-    <w:p>
-      <w:pPr>
-        <w:pStyle w:val="a3"/>
-        <w:ind w:left="992" w:firstLineChars="0" w:firstLine="0"/>
-        <w:rPr>
-          <w:b/>
-        </w:rPr>
-      </w:pPr>
-      <w:r>
-        <w:rPr>
-          <w:rFonts w:hint="eastAsia"/>
-          <w:b/>
-        </w:rPr>
-        <w:t xml:space="preserve">  </w:t>
-      </w:r>
-      <w:r>
-        <w:rPr>
-          <w:rFonts w:hint="eastAsia"/>
-          <w:b/>
-        </w:rPr>
-        <w:t>申请退货的条件是什么？</w:t>
-      </w:r>
-    </w:p>
-    <w:p>
-      <w:pPr>
-        <w:pStyle w:val="a3"/>
-        <w:ind w:left="992" w:firstLineChars="0" w:firstLine="0"/>
-        <w:rPr>
-          <w:rFonts w:hint="eastAsia"/>
-          <w:b/>
-        </w:rPr>
-      </w:pPr>
-      <w:r>
-        <w:rPr>
-          <w:rFonts w:hint="eastAsia"/>
-          <w:b/>
-        </w:rPr>
-        <w:t xml:space="preserve">   </w:t>
-      </w:r>
-    </w:p>
-    <w:p>
-      <w:pPr>
-        <w:pStyle w:val="a3"/>
-        <w:ind w:left="992" w:firstLineChars="0" w:firstLine="0"/>
-        <w:outlineLvl w:val="2"/>
-        <w:rPr>
-          <w:b/>
-        </w:rPr>
-      </w:pPr>
-      <w:r>
-        <w:rPr>
-          <w:rFonts w:hint="eastAsia"/>
-          <w:b/>
-        </w:rPr>
-        <w:t xml:space="preserve"> 6.10 </w:t>
-      </w:r>
-      <w:r>
-        <w:rPr>
-          <w:rFonts w:hint="eastAsia"/>
-          <w:b/>
-        </w:rPr>
-        <w:t>申请仲裁</w:t>
-      </w:r>
-    </w:p>
-    <w:p>
-      <w:pPr>
-        <w:pStyle w:val="a3"/>
-        <w:ind w:left="992" w:firstLineChars="0" w:firstLine="0"/>
-        <w:rPr>
-          <w:b/>
-        </w:rPr>
-      </w:pPr>
-      <w:r>
-        <w:rPr>
-          <w:rFonts w:hint="eastAsia"/>
-          <w:b/>
-        </w:rPr>
-        <w:t xml:space="preserve">  </w:t>
-      </w:r>
-      <w:r>
-        <w:rPr>
-          <w:rFonts w:hint="eastAsia"/>
-          <w:b/>
-        </w:rPr>
-        <w:t>用户</w:t>
-      </w:r>
-      <w:r>
-        <w:rPr>
-          <w:rFonts w:hint="eastAsia"/>
-          <w:b/>
-        </w:rPr>
-        <w:t>为什么要</w:t>
-      </w:r>
-      <w:r>
-        <w:rPr>
-          <w:rFonts w:hint="eastAsia"/>
-          <w:b/>
-        </w:rPr>
-        <w:t>申请仲裁？</w:t>
-      </w:r>
-    </w:p>
-    <w:p>
-      <w:pPr>
-        <w:pStyle w:val="a3"/>
-        <w:ind w:left="992" w:firstLineChars="0" w:firstLine="0"/>
-        <w:rPr>
-          <w:rFonts w:hint="eastAsia"/>
-        </w:rPr>
-      </w:pPr>
-      <w:r>
-        <w:rPr>
-          <w:rFonts w:hint="eastAsia"/>
-          <w:b/>
-        </w:rPr>
-        <w:t xml:space="preserve">    </w:t>
-      </w:r>
-      <w:r>
-        <w:rPr>
-          <w:rFonts w:hint="eastAsia"/>
-        </w:rPr>
-        <w:t>当买家</w:t>
-      </w:r>
-      <w:r>
-        <w:rPr>
-          <w:rFonts w:hint="eastAsia"/>
-        </w:rPr>
-        <w:t>申请退货，卖家拒绝退货时，买家可以申请仲裁进行处理</w:t>
-      </w:r>
-    </w:p>
-    <w:p>
-      <w:pPr>
-        <w:pStyle w:val="a3"/>
-        <w:ind w:left="992" w:firstLineChars="0" w:firstLine="0"/>
-        <w:outlineLvl w:val="2"/>
-        <w:rPr>
-          <w:b/>
-        </w:rPr>
-      </w:pPr>
-      <w:r>
-        <w:rPr>
-          <w:rFonts w:hint="eastAsia"/>
-          <w:b/>
-        </w:rPr>
-        <w:t xml:space="preserve"> 6.11 </w:t>
-      </w:r>
-      <w:r>
-        <w:rPr>
-          <w:rFonts w:hint="eastAsia"/>
-          <w:b/>
-        </w:rPr>
-        <w:t>处理退款</w:t>
-      </w:r>
-      <w:r>
-        <w:rPr>
-          <w:rFonts w:hint="eastAsia"/>
-          <w:b/>
-        </w:rPr>
-        <w:t xml:space="preserve">  </w:t>
-      </w:r>
-    </w:p>
-    <w:p>
-      <w:pPr>
-        <w:pStyle w:val="a3"/>
-        <w:ind w:left="992" w:firstLineChars="0" w:firstLine="0"/>
-        <w:rPr>
-          <w:b/>
-        </w:rPr>
-      </w:pPr>
-      <w:r>
-        <w:rPr>
-          <w:b/>
-        </w:rPr>
-        <w:t xml:space="preserve"> </w:t>
-      </w:r>
-      <w:r>
-        <w:rPr>
-          <w:b/>
-        </w:rPr>
-        <w:t>为什么有处理退款的功能</w:t>
-      </w:r>
-      <w:r>
-        <w:rPr>
-          <w:rFonts w:hint="eastAsia"/>
-          <w:b/>
-        </w:rPr>
-        <w:t>？</w:t>
-      </w:r>
-    </w:p>
-    <w:p>
-      <w:pPr>
-        <w:pStyle w:val="a3"/>
-        <w:ind w:left="992" w:firstLineChars="0" w:firstLine="0"/>
-      </w:pPr>
-      <w:r>
-        <w:rPr>
-          <w:rFonts w:hint="eastAsia"/>
-          <w:b/>
-        </w:rPr>
-        <w:t xml:space="preserve">  </w:t>
-      </w:r>
-      <w:r>
-        <w:rPr>
-          <w:rFonts w:hint="eastAsia"/>
-        </w:rPr>
-        <w:t>为了满足一个场景：</w:t>
-      </w:r>
-      <w:r>
-        <w:rPr>
-          <w:rFonts w:hint="eastAsia"/>
-        </w:rPr>
-        <w:t>买家</w:t>
-      </w:r>
-      <w:r>
-        <w:rPr>
-          <w:rFonts w:hint="eastAsia"/>
-        </w:rPr>
-        <w:t>误操作点击了“已确认”按钮，</w:t>
-      </w:r>
-      <w:r>
-        <w:rPr>
-          <w:rFonts w:hint="eastAsia"/>
-        </w:rPr>
-        <w:t>说明该优惠券已经确认使用了，</w:t>
-      </w:r>
-      <w:r>
-        <w:rPr>
-          <w:rFonts w:hint="eastAsia"/>
-        </w:rPr>
-        <w:t>此时</w:t>
-      </w:r>
-      <w:r>
-        <w:rPr>
-          <w:rFonts w:hint="eastAsia"/>
-        </w:rPr>
-        <w:t>已</w:t>
-      </w:r>
-      <w:r>
-        <w:rPr>
-          <w:rFonts w:hint="eastAsia"/>
-        </w:rPr>
-        <w:t>不能走退货流程。</w:t>
-      </w:r>
-    </w:p>
-    <w:p>
-      <w:pPr>
-        <w:pStyle w:val="a3"/>
-        <w:ind w:left="992" w:firstLineChars="0" w:firstLine="0"/>
-        <w:rPr>
-          <w:rFonts w:hint="eastAsia"/>
-        </w:rPr>
-      </w:pPr>
-      <w:r>
-        <w:rPr>
-          <w:rFonts w:hint="eastAsia"/>
-        </w:rPr>
-        <w:t xml:space="preserve">  </w:t>
-      </w:r>
-      <w:r>
-        <w:rPr>
-          <w:rFonts w:hint="eastAsia"/>
-        </w:rPr>
-        <w:t>正常的退货流程，是在用户支付完成后，未点击“已确认”时，才能申请退货。</w:t>
-      </w:r>
-    </w:p>
-    <w:p>
-      <w:pPr>
-        <w:pStyle w:val="a3"/>
-        <w:ind w:left="992" w:firstLineChars="100" w:firstLine="210"/>
-      </w:pPr>
-      <w:r>
-        <w:rPr>
-          <w:rFonts w:hint="eastAsia"/>
-        </w:rPr>
-        <w:t>由于</w:t>
-      </w:r>
-      <w:r>
-        <w:rPr>
-          <w:rFonts w:hint="eastAsia"/>
-        </w:rPr>
-        <w:t>买家误确认了</w:t>
-      </w:r>
-      <w:r>
-        <w:rPr>
-          <w:rFonts w:hint="eastAsia"/>
-        </w:rPr>
-        <w:t>购买的优惠券</w:t>
-      </w:r>
-      <w:r>
-        <w:rPr>
-          <w:rFonts w:hint="eastAsia"/>
-        </w:rPr>
-        <w:t>后</w:t>
-      </w:r>
-      <w:r>
-        <w:rPr>
-          <w:rFonts w:hint="eastAsia"/>
-        </w:rPr>
-        <w:t>，</w:t>
-      </w:r>
-      <w:r>
-        <w:rPr>
-          <w:rFonts w:hint="eastAsia"/>
-        </w:rPr>
-        <w:t>被</w:t>
-      </w:r>
-      <w:r>
-        <w:rPr>
-          <w:rFonts w:hint="eastAsia"/>
-        </w:rPr>
-        <w:t>卖家已使用了该优惠券，为了不让买家</w:t>
-      </w:r>
-      <w:r>
-        <w:rPr>
-          <w:rFonts w:hint="eastAsia"/>
-        </w:rPr>
-        <w:t>不满意</w:t>
-      </w:r>
-      <w:r>
-        <w:rPr>
-          <w:rFonts w:hint="eastAsia"/>
-        </w:rPr>
-        <w:t>，设计的让卖家主动退款的功能，卖家退款完成。</w:t>
-      </w:r>
-    </w:p>
-    <w:p>
-      <w:pPr>
-        <w:pStyle w:val="a3"/>
-        <w:ind w:left="992" w:firstLineChars="0" w:firstLine="0"/>
-        <w:rPr>
-          <w:b/>
-        </w:rPr>
-      </w:pPr>
-      <w:r>
-        <w:rPr>
-          <w:b/>
-        </w:rPr>
-        <w:t>谁有该功能的权限</w:t>
-      </w:r>
-      <w:r>
-        <w:rPr>
-          <w:rFonts w:hint="eastAsia"/>
-          <w:b/>
-        </w:rPr>
-        <w:t>？</w:t>
-      </w:r>
-    </w:p>
-    <w:p>
-      <w:pPr>
-        <w:pStyle w:val="a3"/>
-        <w:ind w:left="992" w:firstLineChars="0" w:firstLine="0"/>
-        <w:rPr>
-          <w:rFonts w:hint="eastAsia"/>
+        <w:ind w:left="992" w:firstLineChars="0" w:firstLine="0"/>
+        <w:rPr>
           <w:b/>
         </w:rPr>
       </w:pPr>
